--- a/Documentatie code/Uitleg AVR codes.docx
+++ b/Documentatie code/Uitleg AVR codes.docx
@@ -76,7 +76,7 @@
           <w:szCs w:val="20"/>
           <w:lang w:val="en-US" w:eastAsia="nl-NL"/>
         </w:rPr>
-        <w:t>DDRB &amp;= ~(1 &lt;&lt; PINB4);</w:t>
+        <w:t xml:space="preserve">DDRB &amp;= ~(1 &lt;&lt; PINB4); </w:t>
       </w:r>
       <w:r>
         <w:rPr>
@@ -85,7 +85,8 @@
           <w:szCs w:val="20"/>
           <w:lang w:val="en-US" w:eastAsia="nl-NL"/>
         </w:rPr>
-        <w:t xml:space="preserve"> </w:t>
+        <w:tab/>
+        <w:t>//set pin 4 o</w:t>
       </w:r>
       <w:r>
         <w:rPr>
@@ -94,9 +95,36 @@
           <w:szCs w:val="20"/>
           <w:lang w:val="en-US" w:eastAsia="nl-NL"/>
         </w:rPr>
-        <w:tab/>
-        <w:t>//set pin 4 o</w:t>
-      </w:r>
+        <w:t>f Port B as input</w:t>
+      </w:r>
+    </w:p>
+    <w:p>
+      <w:r>
+        <w:t xml:space="preserve">Om een pin als input te zetten moet je deze pin als input zetten in het Data Direction Register. Daar staan de DDRB voor. De ‘B’ is in dit voorbeeld poort die je wil gaan gebruiken op de AVR. Achter de &lt;&lt; staat wat voor poort en pin je wil gaan gebruiken. Dat kan met PINB4 maar ook met PB4. </w:t>
+      </w:r>
+    </w:p>
+    <w:p>
+      <w:r>
+        <w:t xml:space="preserve">Voor het aanzetten van een bepaalde pin als een </w:t>
+      </w:r>
+      <w:r>
+        <w:rPr>
+          <w:b/>
+          <w:bCs/>
+        </w:rPr>
+        <w:t>output:</w:t>
+      </w:r>
+    </w:p>
+    <w:p>
+      <w:pPr>
+        <w:spacing w:after="0" w:line="240" w:lineRule="auto"/>
+        <w:rPr>
+          <w:rFonts w:ascii="Times New Roman" w:eastAsia="Times New Roman" w:hAnsi="Times New Roman" w:cs="Times New Roman"/>
+          <w:sz w:val="24"/>
+          <w:szCs w:val="24"/>
+          <w:lang w:val="en-US" w:eastAsia="nl-NL"/>
+        </w:rPr>
+      </w:pPr>
       <w:r>
         <w:rPr>
           <w:rFonts w:ascii="Courier New" w:eastAsia="Times New Roman" w:hAnsi="Courier New" w:cs="Courier New"/>
@@ -104,92 +132,90 @@
           <w:szCs w:val="20"/>
           <w:lang w:val="en-US" w:eastAsia="nl-NL"/>
         </w:rPr>
-        <w:t>f Port B as input</w:t>
-      </w:r>
-    </w:p>
-    <w:p>
-      <w:r>
-        <w:t xml:space="preserve">Om een pin als input te zetten moet je deze pin als input zetten in het Data </w:t>
-      </w:r>
-      <w:proofErr w:type="spellStart"/>
-      <w:r>
-        <w:t>Direction</w:t>
-      </w:r>
-      <w:proofErr w:type="spellEnd"/>
-      <w:r>
-        <w:t xml:space="preserve"> Register. Daar staan de DDRB voor. De ‘B’ is in dit voorbeeld poort die je wil gaan gebruiken op de AVR. Achter de &lt;&lt; staat wat voor poort en pin je wil gaan gebruiken. Dat kan met PINB4 maar ook met PB4. </w:t>
-      </w:r>
-    </w:p>
-    <w:p>
-      <w:r>
-        <w:t xml:space="preserve">Voor het aanzetten van een bepaalde pin als een </w:t>
-      </w:r>
-      <w:r>
-        <w:rPr>
-          <w:b/>
-          <w:bCs/>
-        </w:rPr>
-        <w:t>output:</w:t>
+        <w:t>DDRB |= (1 &lt;&lt; DDB3);     // set pin 3 of Port B as output</w:t>
       </w:r>
     </w:p>
     <w:p>
       <w:pPr>
-        <w:spacing w:after="0" w:line="240" w:lineRule="auto"/>
-        <w:rPr>
-          <w:rFonts w:ascii="Times New Roman" w:eastAsia="Times New Roman" w:hAnsi="Times New Roman" w:cs="Times New Roman"/>
-          <w:sz w:val="24"/>
-          <w:szCs w:val="24"/>
-          <w:lang w:val="en-US" w:eastAsia="nl-NL"/>
+        <w:rPr>
+          <w:lang w:val="en-GB"/>
         </w:rPr>
       </w:pPr>
-      <w:r>
-        <w:rPr>
-          <w:rFonts w:ascii="Courier New" w:eastAsia="Times New Roman" w:hAnsi="Courier New" w:cs="Courier New"/>
-          <w:sz w:val="20"/>
-          <w:szCs w:val="20"/>
-          <w:lang w:val="en-US" w:eastAsia="nl-NL"/>
-        </w:rPr>
-        <w:t>DDRB |= (1 &lt;&lt; DDB3);     // set pin 3 of Port B as output</w:t>
+    </w:p>
+    <w:p>
+      <w:r>
+        <w:t>Voor het laag maken van een bepaalde pin:</w:t>
       </w:r>
     </w:p>
     <w:p/>
     <w:p>
       <w:r>
-        <w:t>Voor het laag maken van een bepaalde pin:</w:t>
+        <w:t>Voor het hoog maken van een bepaalde pin:</w:t>
       </w:r>
     </w:p>
     <w:p/>
     <w:p>
       <w:r>
-        <w:t>Voor het hoog maken van een bepaalde pin:</w:t>
+        <w:t>Interne pull-up weerstand aanzetten:</w:t>
       </w:r>
     </w:p>
     <w:p/>
     <w:p>
       <w:r>
-        <w:t>Interne pull-up weerstand aanzetten:</w:t>
-      </w:r>
-    </w:p>
-    <w:p/>
-    <w:p>
-      <w:r>
         <w:t>Voor het uitlezen van een bepaalde input pin op de AVR:</w:t>
       </w:r>
     </w:p>
     <w:p>
       <w:pPr>
-        <w:pStyle w:val="HTML-voorafopgemaakt"/>
+        <w:pStyle w:val="HTMLPreformatted"/>
       </w:pPr>
       <w:r>
         <w:t>PINB &amp; (1 &lt;&lt; PINB4)</w:t>
       </w:r>
-    </w:p>
-    <w:p>
-      <w:r>
-        <w:t xml:space="preserve">Deze code verteld ons </w:t>
-      </w:r>
-    </w:p>
-    <w:p/>
+      <w:r>
+        <w:br/>
+      </w:r>
+    </w:p>
+    <w:p>
+      <w:r>
+        <w:t>OF</w:t>
+      </w:r>
+    </w:p>
+    <w:p>
+      <w:pPr>
+        <w:rPr>
+          <w:rFonts w:ascii="Consolas" w:hAnsi="Consolas" w:cs="Consolas"/>
+          <w:color w:val="008000"/>
+          <w:sz w:val="19"/>
+          <w:szCs w:val="19"/>
+          <w:highlight w:val="white"/>
+        </w:rPr>
+      </w:pPr>
+      <w:r>
+        <w:t>DDRC = 0; // input van (bv hall) sensor</w:t>
+      </w:r>
+      <w:r>
+        <w:br/>
+        <w:t>PORTC = 0; // misschien over</w:t>
+      </w:r>
+      <w:r>
+        <w:t>bodig</w:t>
+      </w:r>
+      <w:r>
+        <w:br/>
+        <w:t>PINC &amp; (1 &lt;&lt; PC0) // dit wordt 1 of 0 afhankelijk van de inputwaarde</w:t>
+      </w:r>
+      <w:r>
+        <w:rPr>
+          <w:rFonts w:ascii="Consolas" w:hAnsi="Consolas" w:cs="Consolas"/>
+          <w:color w:val="A000A0"/>
+          <w:sz w:val="19"/>
+          <w:szCs w:val="19"/>
+          <w:highlight w:val="white"/>
+        </w:rPr>
+        <w:t xml:space="preserve"> </w:t>
+      </w:r>
+    </w:p>
     <w:p/>
     <w:sectPr>
       <w:pgSz w:w="11906" w:h="16838"/>
@@ -596,17 +622,17 @@
     <w:lsdException w:name="Unresolved Mention" w:semiHidden="1" w:unhideWhenUsed="1"/>
     <w:lsdException w:name="Smart Link" w:semiHidden="1" w:unhideWhenUsed="1"/>
   </w:latentStyles>
-  <w:style w:type="paragraph" w:default="1" w:styleId="Standaard">
+  <w:style w:type="paragraph" w:default="1" w:styleId="Normal">
     <w:name w:val="Normal"/>
     <w:qFormat/>
   </w:style>
-  <w:style w:type="character" w:default="1" w:styleId="Standaardalinea-lettertype">
+  <w:style w:type="character" w:default="1" w:styleId="DefaultParagraphFont">
     <w:name w:val="Default Paragraph Font"/>
     <w:uiPriority w:val="1"/>
     <w:semiHidden/>
     <w:unhideWhenUsed/>
   </w:style>
-  <w:style w:type="table" w:default="1" w:styleId="Standaardtabel">
+  <w:style w:type="table" w:default="1" w:styleId="TableNormal">
     <w:name w:val="Normal Table"/>
     <w:uiPriority w:val="99"/>
     <w:semiHidden/>
@@ -621,7 +647,7 @@
       </w:tblCellMar>
     </w:tblPr>
   </w:style>
-  <w:style w:type="numbering" w:default="1" w:styleId="Geenlijst">
+  <w:style w:type="numbering" w:default="1" w:styleId="NoList">
     <w:name w:val="No List"/>
     <w:uiPriority w:val="99"/>
     <w:semiHidden/>
@@ -629,7 +655,7 @@
   </w:style>
   <w:style w:type="character" w:styleId="HTMLCode">
     <w:name w:val="HTML Code"/>
-    <w:basedOn w:val="Standaardalinea-lettertype"/>
+    <w:basedOn w:val="DefaultParagraphFont"/>
     <w:uiPriority w:val="99"/>
     <w:semiHidden/>
     <w:unhideWhenUsed/>
@@ -640,12 +666,11 @@
       <w:szCs w:val="20"/>
     </w:rPr>
   </w:style>
-  <w:style w:type="paragraph" w:styleId="HTML-voorafopgemaakt">
+  <w:style w:type="paragraph" w:styleId="HTMLPreformatted">
     <w:name w:val="HTML Preformatted"/>
-    <w:basedOn w:val="Standaard"/>
-    <w:link w:val="HTML-voorafopgemaaktChar"/>
+    <w:basedOn w:val="Normal"/>
+    <w:link w:val="HTMLPreformattedChar"/>
     <w:uiPriority w:val="99"/>
-    <w:semiHidden/>
     <w:unhideWhenUsed/>
     <w:rsid w:val="00895523"/>
     <w:pPr>
@@ -676,12 +701,11 @@
       <w:lang w:eastAsia="nl-NL"/>
     </w:rPr>
   </w:style>
-  <w:style w:type="character" w:customStyle="1" w:styleId="HTML-voorafopgemaaktChar">
-    <w:name w:val="HTML - vooraf opgemaakt Char"/>
-    <w:basedOn w:val="Standaardalinea-lettertype"/>
-    <w:link w:val="HTML-voorafopgemaakt"/>
+  <w:style w:type="character" w:customStyle="1" w:styleId="HTMLPreformattedChar">
+    <w:name w:val="HTML Preformatted Char"/>
+    <w:basedOn w:val="DefaultParagraphFont"/>
+    <w:link w:val="HTMLPreformatted"/>
     <w:uiPriority w:val="99"/>
-    <w:semiHidden/>
     <w:rsid w:val="00895523"/>
     <w:rPr>
       <w:rFonts w:ascii="Courier New" w:eastAsia="Times New Roman" w:hAnsi="Courier New" w:cs="Courier New"/>

--- a/Documentatie code/Uitleg AVR codes.docx
+++ b/Documentatie code/Uitleg AVR codes.docx
@@ -147,6 +147,108 @@
         <w:t>Voor het laag maken van een bepaalde pin:</w:t>
       </w:r>
     </w:p>
+    <w:p>
+      <w:r>
+        <w:rPr>
+          <w:rFonts w:ascii="Consolas" w:hAnsi="Consolas" w:cs="Consolas"/>
+          <w:color w:val="A000A0"/>
+          <w:sz w:val="19"/>
+          <w:szCs w:val="19"/>
+          <w:highlight w:val="white"/>
+        </w:rPr>
+        <w:t>PORTB</w:t>
+      </w:r>
+      <w:r>
+        <w:rPr>
+          <w:rFonts w:ascii="Consolas" w:hAnsi="Consolas" w:cs="Consolas"/>
+          <w:color w:val="A31515"/>
+          <w:sz w:val="19"/>
+          <w:szCs w:val="19"/>
+          <w:highlight w:val="white"/>
+        </w:rPr>
+        <w:t xml:space="preserve"> </w:t>
+      </w:r>
+      <w:r>
+        <w:rPr>
+          <w:rFonts w:ascii="Consolas" w:hAnsi="Consolas" w:cs="Consolas"/>
+          <w:color w:val="000000"/>
+          <w:sz w:val="19"/>
+          <w:szCs w:val="19"/>
+          <w:highlight w:val="white"/>
+        </w:rPr>
+        <w:t>&amp;=</w:t>
+      </w:r>
+      <w:r>
+        <w:rPr>
+          <w:rFonts w:ascii="Consolas" w:hAnsi="Consolas" w:cs="Consolas"/>
+          <w:color w:val="A31515"/>
+          <w:sz w:val="19"/>
+          <w:szCs w:val="19"/>
+          <w:highlight w:val="white"/>
+        </w:rPr>
+        <w:t xml:space="preserve"> </w:t>
+      </w:r>
+      <w:r>
+        <w:rPr>
+          <w:rFonts w:ascii="Consolas" w:hAnsi="Consolas" w:cs="Consolas"/>
+          <w:color w:val="000000"/>
+          <w:sz w:val="19"/>
+          <w:szCs w:val="19"/>
+          <w:highlight w:val="white"/>
+        </w:rPr>
+        <w:t>~(1</w:t>
+      </w:r>
+      <w:r>
+        <w:rPr>
+          <w:rFonts w:ascii="Consolas" w:hAnsi="Consolas" w:cs="Consolas"/>
+          <w:color w:val="A31515"/>
+          <w:sz w:val="19"/>
+          <w:szCs w:val="19"/>
+          <w:highlight w:val="white"/>
+        </w:rPr>
+        <w:t xml:space="preserve"> </w:t>
+      </w:r>
+      <w:r>
+        <w:rPr>
+          <w:rFonts w:ascii="Consolas" w:hAnsi="Consolas" w:cs="Consolas"/>
+          <w:color w:val="000000"/>
+          <w:sz w:val="19"/>
+          <w:szCs w:val="19"/>
+          <w:highlight w:val="white"/>
+        </w:rPr>
+        <w:t>&lt;&lt;</w:t>
+      </w:r>
+      <w:r>
+        <w:rPr>
+          <w:rFonts w:ascii="Consolas" w:hAnsi="Consolas" w:cs="Consolas"/>
+          <w:color w:val="A31515"/>
+          <w:sz w:val="19"/>
+          <w:szCs w:val="19"/>
+          <w:highlight w:val="white"/>
+        </w:rPr>
+        <w:t xml:space="preserve"> </w:t>
+      </w:r>
+      <w:r>
+        <w:rPr>
+          <w:rFonts w:ascii="Consolas" w:hAnsi="Consolas" w:cs="Consolas"/>
+          <w:color w:val="A000A0"/>
+          <w:sz w:val="19"/>
+          <w:szCs w:val="19"/>
+          <w:highlight w:val="white"/>
+        </w:rPr>
+        <w:t>PC0</w:t>
+      </w:r>
+      <w:r>
+        <w:rPr>
+          <w:rFonts w:ascii="Consolas" w:hAnsi="Consolas" w:cs="Consolas"/>
+          <w:color w:val="000000"/>
+          <w:sz w:val="19"/>
+          <w:szCs w:val="19"/>
+          <w:highlight w:val="white"/>
+        </w:rPr>
+        <w:t>);</w:t>
+      </w:r>
+    </w:p>
     <w:p/>
     <w:p>
       <w:r>
@@ -167,7 +269,7 @@
     </w:p>
     <w:p>
       <w:pPr>
-        <w:pStyle w:val="HTMLPreformatted"/>
+        <w:pStyle w:val="HTML-voorafopgemaakt"/>
       </w:pPr>
       <w:r>
         <w:t>PINB &amp; (1 &lt;&lt; PINB4)</w:t>
@@ -622,17 +724,17 @@
     <w:lsdException w:name="Unresolved Mention" w:semiHidden="1" w:unhideWhenUsed="1"/>
     <w:lsdException w:name="Smart Link" w:semiHidden="1" w:unhideWhenUsed="1"/>
   </w:latentStyles>
-  <w:style w:type="paragraph" w:default="1" w:styleId="Normal">
+  <w:style w:type="paragraph" w:default="1" w:styleId="Standaard">
     <w:name w:val="Normal"/>
     <w:qFormat/>
   </w:style>
-  <w:style w:type="character" w:default="1" w:styleId="DefaultParagraphFont">
+  <w:style w:type="character" w:default="1" w:styleId="Standaardalinea-lettertype">
     <w:name w:val="Default Paragraph Font"/>
     <w:uiPriority w:val="1"/>
     <w:semiHidden/>
     <w:unhideWhenUsed/>
   </w:style>
-  <w:style w:type="table" w:default="1" w:styleId="TableNormal">
+  <w:style w:type="table" w:default="1" w:styleId="Standaardtabel">
     <w:name w:val="Normal Table"/>
     <w:uiPriority w:val="99"/>
     <w:semiHidden/>
@@ -647,7 +749,7 @@
       </w:tblCellMar>
     </w:tblPr>
   </w:style>
-  <w:style w:type="numbering" w:default="1" w:styleId="NoList">
+  <w:style w:type="numbering" w:default="1" w:styleId="Geenlijst">
     <w:name w:val="No List"/>
     <w:uiPriority w:val="99"/>
     <w:semiHidden/>
@@ -655,7 +757,7 @@
   </w:style>
   <w:style w:type="character" w:styleId="HTMLCode">
     <w:name w:val="HTML Code"/>
-    <w:basedOn w:val="DefaultParagraphFont"/>
+    <w:basedOn w:val="Standaardalinea-lettertype"/>
     <w:uiPriority w:val="99"/>
     <w:semiHidden/>
     <w:unhideWhenUsed/>
@@ -666,10 +768,10 @@
       <w:szCs w:val="20"/>
     </w:rPr>
   </w:style>
-  <w:style w:type="paragraph" w:styleId="HTMLPreformatted">
+  <w:style w:type="paragraph" w:styleId="HTML-voorafopgemaakt">
     <w:name w:val="HTML Preformatted"/>
-    <w:basedOn w:val="Normal"/>
-    <w:link w:val="HTMLPreformattedChar"/>
+    <w:basedOn w:val="Standaard"/>
+    <w:link w:val="HTML-voorafopgemaaktChar"/>
     <w:uiPriority w:val="99"/>
     <w:unhideWhenUsed/>
     <w:rsid w:val="00895523"/>
@@ -701,10 +803,10 @@
       <w:lang w:eastAsia="nl-NL"/>
     </w:rPr>
   </w:style>
-  <w:style w:type="character" w:customStyle="1" w:styleId="HTMLPreformattedChar">
-    <w:name w:val="HTML Preformatted Char"/>
-    <w:basedOn w:val="DefaultParagraphFont"/>
-    <w:link w:val="HTMLPreformatted"/>
+  <w:style w:type="character" w:customStyle="1" w:styleId="HTML-voorafopgemaaktChar">
+    <w:name w:val="HTML - vooraf opgemaakt Char"/>
+    <w:basedOn w:val="Standaardalinea-lettertype"/>
+    <w:link w:val="HTML-voorafopgemaakt"/>
     <w:uiPriority w:val="99"/>
     <w:rsid w:val="00895523"/>
     <w:rPr>
